--- a/Write_Up.docx
+++ b/Write_Up.docx
@@ -391,11 +391,802 @@
           <w:szCs w:val="24"/>
         </w:rPr>
       </w:pPr>
+    </w:p>
+    <w:p>
+      <w:pPr>
+        <w:shd w:val="clear" w:color="auto" w:fill="FFFFFF"/>
+        <w:spacing w:beforeAutospacing="1" w:afterAutospacing="1" w:line="293" w:lineRule="atLeast"/>
+        <w:jc w:val="center"/>
+        <w:rPr>
+          <w:rFonts w:ascii="Arial" w:hAnsi="Arial"/>
+          <w:color w:val="660066"/>
+          <w:sz w:val="24"/>
+          <w:szCs w:val="24"/>
+        </w:rPr>
+      </w:pPr>
+      <w:r>
+        <w:rPr>
+          <w:rFonts w:ascii="Arial" w:hAnsi="Arial"/>
+          <w:color w:val="660066"/>
+          <w:sz w:val="24"/>
+          <w:szCs w:val="24"/>
+        </w:rPr>
+        <w:lastRenderedPageBreak/>
+        <w:t>Creación de los objetos básicos del proyecto</w:t>
+      </w:r>
+    </w:p>
+    <w:p>
+      <w:pPr>
+        <w:shd w:val="clear" w:color="auto" w:fill="FFFFFF"/>
+        <w:spacing w:beforeAutospacing="1" w:afterAutospacing="1" w:line="293" w:lineRule="atLeast"/>
+        <w:rPr>
+          <w:rFonts w:ascii="Arial Narrow" w:hAnsi="Arial Narrow"/>
+          <w:color w:val="auto"/>
+          <w:sz w:val="24"/>
+          <w:szCs w:val="24"/>
+        </w:rPr>
+      </w:pPr>
+      <w:r>
+        <w:rPr>
+          <w:rFonts w:ascii="Arial Narrow" w:hAnsi="Arial Narrow"/>
+          <w:color w:val="auto"/>
+          <w:sz w:val="24"/>
+          <w:szCs w:val="24"/>
+        </w:rPr>
+        <w:t xml:space="preserve">Se puso como base del proyecto, cuatro objetos nativos de </w:t>
+      </w:r>
+      <w:proofErr w:type="spellStart"/>
+      <w:r>
+        <w:rPr>
+          <w:rFonts w:ascii="Arial Narrow" w:hAnsi="Arial Narrow"/>
+          <w:color w:val="auto"/>
+          <w:sz w:val="24"/>
+          <w:szCs w:val="24"/>
+        </w:rPr>
+        <w:t>pov</w:t>
+      </w:r>
+      <w:proofErr w:type="spellEnd"/>
+      <w:r>
+        <w:rPr>
+          <w:rFonts w:ascii="Arial Narrow" w:hAnsi="Arial Narrow"/>
+          <w:color w:val="auto"/>
+          <w:sz w:val="24"/>
+          <w:szCs w:val="24"/>
+        </w:rPr>
+        <w:t xml:space="preserve"> </w:t>
+      </w:r>
+      <w:proofErr w:type="spellStart"/>
+      <w:r>
+        <w:rPr>
+          <w:rFonts w:ascii="Arial Narrow" w:hAnsi="Arial Narrow"/>
+          <w:color w:val="auto"/>
+          <w:sz w:val="24"/>
+          <w:szCs w:val="24"/>
+        </w:rPr>
+        <w:t>ray</w:t>
+      </w:r>
+      <w:proofErr w:type="spellEnd"/>
+      <w:r>
+        <w:rPr>
+          <w:rFonts w:ascii="Arial Narrow" w:hAnsi="Arial Narrow"/>
+          <w:color w:val="auto"/>
+          <w:sz w:val="24"/>
+          <w:szCs w:val="24"/>
+        </w:rPr>
+        <w:t>, que luego serán mejorados en apariencia.</w:t>
+      </w:r>
+    </w:p>
+    <w:p>
+      <w:pPr>
+        <w:shd w:val="clear" w:color="auto" w:fill="FFFFFF"/>
+        <w:spacing w:beforeAutospacing="1" w:afterAutospacing="1" w:line="293" w:lineRule="atLeast"/>
+        <w:jc w:val="center"/>
+        <w:rPr>
+          <w:rFonts w:ascii="Arial" w:hAnsi="Arial"/>
+          <w:color w:val="660066"/>
+          <w:sz w:val="24"/>
+          <w:szCs w:val="24"/>
+        </w:rPr>
+      </w:pPr>
+      <w:r>
+        <w:rPr>
+          <w:noProof/>
+          <w:lang w:eastAsia="es-EC"/>
+        </w:rPr>
+        <w:drawing>
+          <wp:inline distT="0" distB="0" distL="0" distR="0" wp14:anchorId="05C4FA50" wp14:editId="18179270">
+            <wp:extent cx="3596185" cy="2910531"/>
+            <wp:effectExtent l="0" t="0" r="0" b="0"/>
+            <wp:docPr id="3" name="Imagen 3"/>
+            <wp:cNvGraphicFramePr>
+              <a:graphicFrameLocks xmlns:a="http://schemas.openxmlformats.org/drawingml/2006/main" noChangeAspect="1"/>
+            </wp:cNvGraphicFramePr>
+            <a:graphic xmlns:a="http://schemas.openxmlformats.org/drawingml/2006/main">
+              <a:graphicData uri="http://schemas.openxmlformats.org/drawingml/2006/picture">
+                <pic:pic xmlns:pic="http://schemas.openxmlformats.org/drawingml/2006/picture">
+                  <pic:nvPicPr>
+                    <pic:cNvPr id="1" name=""/>
+                    <pic:cNvPicPr/>
+                  </pic:nvPicPr>
+                  <pic:blipFill>
+                    <a:blip r:embed="rId8"/>
+                    <a:stretch>
+                      <a:fillRect/>
+                    </a:stretch>
+                  </pic:blipFill>
+                  <pic:spPr>
+                    <a:xfrm>
+                      <a:off x="0" y="0"/>
+                      <a:ext cx="3600150" cy="2913740"/>
+                    </a:xfrm>
+                    <a:prstGeom prst="rect">
+                      <a:avLst/>
+                    </a:prstGeom>
+                  </pic:spPr>
+                </pic:pic>
+              </a:graphicData>
+            </a:graphic>
+          </wp:inline>
+        </w:drawing>
+      </w:r>
+    </w:p>
+    <w:p>
+      <w:pPr>
+        <w:shd w:val="clear" w:color="auto" w:fill="FFFFFF"/>
+        <w:spacing w:beforeAutospacing="1" w:afterAutospacing="1" w:line="293" w:lineRule="atLeast"/>
+        <w:jc w:val="center"/>
+        <w:rPr>
+          <w:rFonts w:ascii="Times New Roman" w:hAnsi="Times New Roman"/>
+          <w:i/>
+          <w:color w:val="323E4F" w:themeColor="text2" w:themeShade="BF"/>
+          <w:sz w:val="20"/>
+          <w:szCs w:val="20"/>
+        </w:rPr>
+      </w:pPr>
+      <w:r>
+        <w:rPr>
+          <w:rFonts w:ascii="Times New Roman" w:hAnsi="Times New Roman"/>
+          <w:i/>
+          <w:color w:val="323E4F" w:themeColor="text2" w:themeShade="BF"/>
+          <w:sz w:val="20"/>
+          <w:szCs w:val="20"/>
+        </w:rPr>
+        <w:t>Figura 1</w:t>
+      </w:r>
+    </w:p>
+    <w:p>
+      <w:pPr>
+        <w:shd w:val="clear" w:color="auto" w:fill="FFFFFF"/>
+        <w:spacing w:beforeAutospacing="1" w:afterAutospacing="1" w:line="293" w:lineRule="atLeast"/>
+        <w:jc w:val="center"/>
+        <w:rPr>
+          <w:rFonts w:ascii="Times New Roman" w:hAnsi="Times New Roman"/>
+          <w:i/>
+          <w:color w:val="323E4F" w:themeColor="text2" w:themeShade="BF"/>
+          <w:sz w:val="20"/>
+          <w:szCs w:val="20"/>
+        </w:rPr>
+      </w:pPr>
+    </w:p>
+    <w:p>
+      <w:pPr>
+        <w:shd w:val="clear" w:color="auto" w:fill="FFFFFF"/>
+        <w:spacing w:beforeAutospacing="1" w:afterAutospacing="1" w:line="293" w:lineRule="atLeast"/>
+        <w:jc w:val="center"/>
+        <w:rPr>
+          <w:rFonts w:ascii="Arial" w:hAnsi="Arial"/>
+          <w:color w:val="660066"/>
+          <w:sz w:val="24"/>
+          <w:szCs w:val="24"/>
+        </w:rPr>
+      </w:pPr>
+      <w:r>
+        <w:rPr>
+          <w:rFonts w:ascii="Arial" w:hAnsi="Arial"/>
+          <w:color w:val="660066"/>
+          <w:sz w:val="24"/>
+          <w:szCs w:val="24"/>
+        </w:rPr>
+        <w:t>A</w:t>
+      </w:r>
+      <w:r>
+        <w:rPr>
+          <w:rFonts w:ascii="Arial" w:hAnsi="Arial"/>
+          <w:color w:val="660066"/>
+          <w:sz w:val="24"/>
+          <w:szCs w:val="24"/>
+        </w:rPr>
+        <w:t>gregado de texturas/efectos a los objetos básicos</w:t>
+      </w:r>
+    </w:p>
+    <w:p>
+      <w:pPr>
+        <w:shd w:val="clear" w:color="auto" w:fill="FFFFFF"/>
+        <w:spacing w:beforeAutospacing="1" w:afterAutospacing="1" w:line="293" w:lineRule="atLeast"/>
+        <w:rPr>
+          <w:rFonts w:ascii="Arial Narrow" w:hAnsi="Arial Narrow"/>
+          <w:color w:val="auto"/>
+          <w:sz w:val="24"/>
+          <w:szCs w:val="24"/>
+        </w:rPr>
+      </w:pPr>
+      <w:r>
+        <w:rPr>
+          <w:rFonts w:ascii="Arial Narrow" w:hAnsi="Arial Narrow"/>
+          <w:color w:val="auto"/>
+          <w:sz w:val="24"/>
+          <w:szCs w:val="24"/>
+        </w:rPr>
+        <w:t>Se le agregó textura a los objetos, también se le agregó un efecto de cristal a uno de ellos.</w:t>
+      </w:r>
+    </w:p>
+    <w:p>
+      <w:pPr>
+        <w:shd w:val="clear" w:color="auto" w:fill="FFFFFF"/>
+        <w:spacing w:beforeAutospacing="1" w:afterAutospacing="1" w:line="293" w:lineRule="atLeast"/>
+        <w:jc w:val="center"/>
+        <w:rPr>
+          <w:rFonts w:ascii="Arial" w:hAnsi="Arial"/>
+          <w:color w:val="660066"/>
+          <w:sz w:val="24"/>
+          <w:szCs w:val="24"/>
+        </w:rPr>
+      </w:pPr>
+      <w:r>
+        <w:rPr>
+          <w:noProof/>
+          <w:lang w:eastAsia="es-EC"/>
+        </w:rPr>
+        <w:lastRenderedPageBreak/>
+        <w:drawing>
+          <wp:inline distT="0" distB="0" distL="0" distR="0" wp14:anchorId="3C165CA2" wp14:editId="4D263C40">
+            <wp:extent cx="3589361" cy="2905008"/>
+            <wp:effectExtent l="0" t="0" r="0" b="0"/>
+            <wp:docPr id="4" name="Imagen 4"/>
+            <wp:cNvGraphicFramePr>
+              <a:graphicFrameLocks xmlns:a="http://schemas.openxmlformats.org/drawingml/2006/main" noChangeAspect="1"/>
+            </wp:cNvGraphicFramePr>
+            <a:graphic xmlns:a="http://schemas.openxmlformats.org/drawingml/2006/main">
+              <a:graphicData uri="http://schemas.openxmlformats.org/drawingml/2006/picture">
+                <pic:pic xmlns:pic="http://schemas.openxmlformats.org/drawingml/2006/picture">
+                  <pic:nvPicPr>
+                    <pic:cNvPr id="1" name=""/>
+                    <pic:cNvPicPr/>
+                  </pic:nvPicPr>
+                  <pic:blipFill>
+                    <a:blip r:embed="rId9"/>
+                    <a:stretch>
+                      <a:fillRect/>
+                    </a:stretch>
+                  </pic:blipFill>
+                  <pic:spPr>
+                    <a:xfrm>
+                      <a:off x="0" y="0"/>
+                      <a:ext cx="3608575" cy="2920559"/>
+                    </a:xfrm>
+                    <a:prstGeom prst="rect">
+                      <a:avLst/>
+                    </a:prstGeom>
+                  </pic:spPr>
+                </pic:pic>
+              </a:graphicData>
+            </a:graphic>
+          </wp:inline>
+        </w:drawing>
+      </w:r>
+    </w:p>
+    <w:p>
+      <w:pPr>
+        <w:shd w:val="clear" w:color="auto" w:fill="FFFFFF"/>
+        <w:spacing w:beforeAutospacing="1" w:afterAutospacing="1" w:line="293" w:lineRule="atLeast"/>
+        <w:jc w:val="center"/>
+        <w:rPr>
+          <w:rFonts w:ascii="Times New Roman" w:hAnsi="Times New Roman"/>
+          <w:i/>
+          <w:color w:val="323E4F" w:themeColor="text2" w:themeShade="BF"/>
+          <w:sz w:val="20"/>
+          <w:szCs w:val="20"/>
+        </w:rPr>
+      </w:pPr>
+      <w:r>
+        <w:rPr>
+          <w:rFonts w:ascii="Times New Roman" w:hAnsi="Times New Roman"/>
+          <w:i/>
+          <w:color w:val="323E4F" w:themeColor="text2" w:themeShade="BF"/>
+          <w:sz w:val="20"/>
+          <w:szCs w:val="20"/>
+        </w:rPr>
+        <w:t>Figura 2</w:t>
+      </w:r>
+    </w:p>
+    <w:p>
+      <w:pPr>
+        <w:shd w:val="clear" w:color="auto" w:fill="FFFFFF"/>
+        <w:spacing w:beforeAutospacing="1" w:afterAutospacing="1" w:line="293" w:lineRule="atLeast"/>
+        <w:jc w:val="center"/>
+        <w:rPr>
+          <w:rFonts w:ascii="Arial" w:hAnsi="Arial"/>
+          <w:color w:val="660066"/>
+          <w:sz w:val="24"/>
+          <w:szCs w:val="24"/>
+        </w:rPr>
+      </w:pPr>
+    </w:p>
+    <w:p>
+      <w:pPr>
+        <w:shd w:val="clear" w:color="auto" w:fill="FFFFFF"/>
+        <w:spacing w:beforeAutospacing="1" w:afterAutospacing="1" w:line="293" w:lineRule="atLeast"/>
+        <w:jc w:val="center"/>
+        <w:rPr>
+          <w:rFonts w:ascii="Arial" w:hAnsi="Arial"/>
+          <w:color w:val="660066"/>
+          <w:sz w:val="24"/>
+          <w:szCs w:val="24"/>
+        </w:rPr>
+      </w:pPr>
+      <w:r>
+        <w:rPr>
+          <w:rFonts w:ascii="Arial" w:hAnsi="Arial"/>
+          <w:color w:val="660066"/>
+          <w:sz w:val="24"/>
+          <w:szCs w:val="24"/>
+        </w:rPr>
+        <w:t xml:space="preserve">Agregando primer objeto personalizado </w:t>
+      </w:r>
+    </w:p>
+    <w:p>
+      <w:pPr>
+        <w:shd w:val="clear" w:color="auto" w:fill="FFFFFF"/>
+        <w:spacing w:beforeAutospacing="1" w:afterAutospacing="1" w:line="293" w:lineRule="atLeast"/>
+        <w:jc w:val="both"/>
+        <w:rPr>
+          <w:rFonts w:ascii="Arial Narrow" w:hAnsi="Arial Narrow"/>
+          <w:color w:val="auto"/>
+          <w:sz w:val="24"/>
+          <w:szCs w:val="24"/>
+        </w:rPr>
+      </w:pPr>
+      <w:r>
+        <w:rPr>
+          <w:rFonts w:ascii="Arial Narrow" w:hAnsi="Arial Narrow"/>
+          <w:color w:val="auto"/>
+          <w:sz w:val="24"/>
+          <w:szCs w:val="24"/>
+        </w:rPr>
+        <w:t xml:space="preserve">Se construyó un objeto nuevo combinando los objetos básicos de </w:t>
+      </w:r>
+      <w:proofErr w:type="spellStart"/>
+      <w:r>
+        <w:rPr>
+          <w:rFonts w:ascii="Arial Narrow" w:hAnsi="Arial Narrow"/>
+          <w:color w:val="auto"/>
+          <w:sz w:val="24"/>
+          <w:szCs w:val="24"/>
+        </w:rPr>
+        <w:t>pov</w:t>
+      </w:r>
+      <w:proofErr w:type="spellEnd"/>
+      <w:r>
+        <w:rPr>
+          <w:rFonts w:ascii="Arial Narrow" w:hAnsi="Arial Narrow"/>
+          <w:color w:val="auto"/>
+          <w:sz w:val="24"/>
+          <w:szCs w:val="24"/>
+        </w:rPr>
+        <w:t xml:space="preserve"> </w:t>
+      </w:r>
+      <w:proofErr w:type="spellStart"/>
+      <w:r>
+        <w:rPr>
+          <w:rFonts w:ascii="Arial Narrow" w:hAnsi="Arial Narrow"/>
+          <w:color w:val="auto"/>
+          <w:sz w:val="24"/>
+          <w:szCs w:val="24"/>
+        </w:rPr>
+        <w:t>ray</w:t>
+      </w:r>
+      <w:proofErr w:type="spellEnd"/>
+      <w:r>
+        <w:rPr>
+          <w:rFonts w:ascii="Arial Narrow" w:hAnsi="Arial Narrow"/>
+          <w:color w:val="auto"/>
+          <w:sz w:val="24"/>
+          <w:szCs w:val="24"/>
+        </w:rPr>
+        <w:t>, en este caso se simula un planeta, con anillos a su alrededor; se lo logró haciendo coincidir en su centro una esfera y dos coronas circulares.</w:t>
+      </w:r>
+    </w:p>
+    <w:p>
+      <w:pPr>
+        <w:shd w:val="clear" w:color="auto" w:fill="FFFFFF"/>
+        <w:spacing w:beforeAutospacing="1" w:afterAutospacing="1" w:line="293" w:lineRule="atLeast"/>
+        <w:jc w:val="center"/>
+        <w:rPr>
+          <w:rFonts w:ascii="Arial" w:hAnsi="Arial"/>
+          <w:color w:val="660066"/>
+          <w:sz w:val="24"/>
+          <w:szCs w:val="24"/>
+        </w:rPr>
+      </w:pPr>
+      <w:r>
+        <w:rPr>
+          <w:noProof/>
+          <w:lang w:eastAsia="es-EC"/>
+        </w:rPr>
+        <w:drawing>
+          <wp:inline distT="0" distB="0" distL="0" distR="0" wp14:anchorId="7DCB8903" wp14:editId="2F36D907">
+            <wp:extent cx="3814549" cy="3087261"/>
+            <wp:effectExtent l="0" t="0" r="0" b="0"/>
+            <wp:docPr id="6" name="Imagen 6"/>
+            <wp:cNvGraphicFramePr>
+              <a:graphicFrameLocks xmlns:a="http://schemas.openxmlformats.org/drawingml/2006/main" noChangeAspect="1"/>
+            </wp:cNvGraphicFramePr>
+            <a:graphic xmlns:a="http://schemas.openxmlformats.org/drawingml/2006/main">
+              <a:graphicData uri="http://schemas.openxmlformats.org/drawingml/2006/picture">
+                <pic:pic xmlns:pic="http://schemas.openxmlformats.org/drawingml/2006/picture">
+                  <pic:nvPicPr>
+                    <pic:cNvPr id="1" name=""/>
+                    <pic:cNvPicPr/>
+                  </pic:nvPicPr>
+                  <pic:blipFill>
+                    <a:blip r:embed="rId10"/>
+                    <a:stretch>
+                      <a:fillRect/>
+                    </a:stretch>
+                  </pic:blipFill>
+                  <pic:spPr>
+                    <a:xfrm>
+                      <a:off x="0" y="0"/>
+                      <a:ext cx="3818974" cy="3090843"/>
+                    </a:xfrm>
+                    <a:prstGeom prst="rect">
+                      <a:avLst/>
+                    </a:prstGeom>
+                  </pic:spPr>
+                </pic:pic>
+              </a:graphicData>
+            </a:graphic>
+          </wp:inline>
+        </w:drawing>
+      </w:r>
+    </w:p>
+    <w:p>
+      <w:pPr>
+        <w:shd w:val="clear" w:color="auto" w:fill="FFFFFF"/>
+        <w:spacing w:beforeAutospacing="1" w:afterAutospacing="1" w:line="293" w:lineRule="atLeast"/>
+        <w:jc w:val="center"/>
+        <w:rPr>
+          <w:rFonts w:ascii="Times New Roman" w:hAnsi="Times New Roman"/>
+          <w:i/>
+          <w:color w:val="323E4F" w:themeColor="text2" w:themeShade="BF"/>
+          <w:sz w:val="20"/>
+          <w:szCs w:val="20"/>
+        </w:rPr>
+      </w:pPr>
+      <w:r>
+        <w:rPr>
+          <w:rFonts w:ascii="Times New Roman" w:hAnsi="Times New Roman"/>
+          <w:i/>
+          <w:color w:val="323E4F" w:themeColor="text2" w:themeShade="BF"/>
+          <w:sz w:val="20"/>
+          <w:szCs w:val="20"/>
+        </w:rPr>
+        <w:lastRenderedPageBreak/>
+        <w:t xml:space="preserve">Figura </w:t>
+      </w:r>
+      <w:r>
+        <w:rPr>
+          <w:rFonts w:ascii="Times New Roman" w:hAnsi="Times New Roman"/>
+          <w:i/>
+          <w:color w:val="323E4F" w:themeColor="text2" w:themeShade="BF"/>
+          <w:sz w:val="20"/>
+          <w:szCs w:val="20"/>
+        </w:rPr>
+        <w:t>3</w:t>
+      </w:r>
+    </w:p>
+    <w:p>
+      <w:pPr>
+        <w:shd w:val="clear" w:color="auto" w:fill="FFFFFF"/>
+        <w:spacing w:beforeAutospacing="1" w:afterAutospacing="1" w:line="293" w:lineRule="atLeast"/>
+        <w:jc w:val="center"/>
+        <w:rPr>
+          <w:rFonts w:ascii="Arial" w:hAnsi="Arial"/>
+          <w:color w:val="660066"/>
+          <w:sz w:val="24"/>
+          <w:szCs w:val="24"/>
+        </w:rPr>
+      </w:pPr>
+    </w:p>
+    <w:p>
+      <w:pPr>
+        <w:shd w:val="clear" w:color="auto" w:fill="FFFFFF"/>
+        <w:spacing w:beforeAutospacing="1" w:afterAutospacing="1" w:line="293" w:lineRule="atLeast"/>
+        <w:jc w:val="center"/>
+        <w:rPr>
+          <w:rFonts w:ascii="Arial" w:hAnsi="Arial"/>
+          <w:color w:val="660066"/>
+          <w:sz w:val="24"/>
+          <w:szCs w:val="24"/>
+        </w:rPr>
+      </w:pPr>
+      <w:r>
+        <w:rPr>
+          <w:rFonts w:ascii="Arial" w:hAnsi="Arial"/>
+          <w:color w:val="660066"/>
+          <w:sz w:val="24"/>
+          <w:szCs w:val="24"/>
+        </w:rPr>
+        <w:t>Agregando el plano</w:t>
+      </w:r>
+    </w:p>
+    <w:p>
+      <w:pPr>
+        <w:shd w:val="clear" w:color="auto" w:fill="FFFFFF"/>
+        <w:spacing w:beforeAutospacing="1" w:afterAutospacing="1" w:line="293" w:lineRule="atLeast"/>
+        <w:jc w:val="center"/>
+        <w:rPr>
+          <w:rFonts w:ascii="Arial" w:hAnsi="Arial"/>
+          <w:color w:val="660066"/>
+          <w:sz w:val="24"/>
+          <w:szCs w:val="24"/>
+        </w:rPr>
+      </w:pPr>
+      <w:r>
+        <w:rPr>
+          <w:rFonts w:ascii="Arial Narrow" w:hAnsi="Arial Narrow"/>
+          <w:color w:val="auto"/>
+          <w:sz w:val="24"/>
+          <w:szCs w:val="24"/>
+        </w:rPr>
+        <w:t>Se agregó</w:t>
+      </w:r>
+      <w:r>
+        <w:rPr>
+          <w:rFonts w:ascii="Arial" w:hAnsi="Arial"/>
+          <w:color w:val="660066"/>
+          <w:sz w:val="24"/>
+          <w:szCs w:val="24"/>
+        </w:rPr>
+        <w:t xml:space="preserve"> </w:t>
+      </w:r>
+      <w:r>
+        <w:rPr>
+          <w:rFonts w:ascii="Arial Narrow" w:hAnsi="Arial Narrow"/>
+          <w:color w:val="auto"/>
+          <w:sz w:val="24"/>
+          <w:szCs w:val="24"/>
+        </w:rPr>
+        <w:t>el plano con una apariencia de tablero de ajedrez.</w:t>
+      </w:r>
+    </w:p>
+    <w:p>
+      <w:pPr>
+        <w:shd w:val="clear" w:color="auto" w:fill="FFFFFF"/>
+        <w:spacing w:beforeAutospacing="1" w:afterAutospacing="1" w:line="293" w:lineRule="atLeast"/>
+        <w:jc w:val="center"/>
+        <w:rPr>
+          <w:rFonts w:ascii="Arial" w:hAnsi="Arial"/>
+          <w:color w:val="660066"/>
+          <w:sz w:val="24"/>
+          <w:szCs w:val="24"/>
+        </w:rPr>
+      </w:pPr>
+      <w:r>
+        <w:rPr>
+          <w:noProof/>
+          <w:lang w:eastAsia="es-EC"/>
+        </w:rPr>
+        <w:drawing>
+          <wp:inline distT="0" distB="0" distL="0" distR="0" wp14:anchorId="5C3A8270" wp14:editId="794D4580">
+            <wp:extent cx="3828197" cy="3098307"/>
+            <wp:effectExtent l="0" t="0" r="0" b="0"/>
+            <wp:docPr id="7" name="Imagen 7"/>
+            <wp:cNvGraphicFramePr>
+              <a:graphicFrameLocks xmlns:a="http://schemas.openxmlformats.org/drawingml/2006/main" noChangeAspect="1"/>
+            </wp:cNvGraphicFramePr>
+            <a:graphic xmlns:a="http://schemas.openxmlformats.org/drawingml/2006/main">
+              <a:graphicData uri="http://schemas.openxmlformats.org/drawingml/2006/picture">
+                <pic:pic xmlns:pic="http://schemas.openxmlformats.org/drawingml/2006/picture">
+                  <pic:nvPicPr>
+                    <pic:cNvPr id="1" name=""/>
+                    <pic:cNvPicPr/>
+                  </pic:nvPicPr>
+                  <pic:blipFill>
+                    <a:blip r:embed="rId11"/>
+                    <a:stretch>
+                      <a:fillRect/>
+                    </a:stretch>
+                  </pic:blipFill>
+                  <pic:spPr>
+                    <a:xfrm>
+                      <a:off x="0" y="0"/>
+                      <a:ext cx="3831208" cy="3100744"/>
+                    </a:xfrm>
+                    <a:prstGeom prst="rect">
+                      <a:avLst/>
+                    </a:prstGeom>
+                  </pic:spPr>
+                </pic:pic>
+              </a:graphicData>
+            </a:graphic>
+          </wp:inline>
+        </w:drawing>
+      </w:r>
+    </w:p>
+    <w:p>
+      <w:pPr>
+        <w:shd w:val="clear" w:color="auto" w:fill="FFFFFF"/>
+        <w:spacing w:beforeAutospacing="1" w:afterAutospacing="1" w:line="293" w:lineRule="atLeast"/>
+        <w:jc w:val="center"/>
+        <w:rPr>
+          <w:rFonts w:ascii="Times New Roman" w:hAnsi="Times New Roman"/>
+          <w:i/>
+          <w:color w:val="323E4F" w:themeColor="text2" w:themeShade="BF"/>
+          <w:sz w:val="20"/>
+          <w:szCs w:val="20"/>
+        </w:rPr>
+      </w:pPr>
+      <w:r>
+        <w:rPr>
+          <w:rFonts w:ascii="Times New Roman" w:hAnsi="Times New Roman"/>
+          <w:i/>
+          <w:color w:val="323E4F" w:themeColor="text2" w:themeShade="BF"/>
+          <w:sz w:val="20"/>
+          <w:szCs w:val="20"/>
+        </w:rPr>
+        <w:t>Figura 4</w:t>
+      </w:r>
+    </w:p>
+    <w:p>
+      <w:pPr>
+        <w:shd w:val="clear" w:color="auto" w:fill="FFFFFF"/>
+        <w:spacing w:beforeAutospacing="1" w:afterAutospacing="1" w:line="293" w:lineRule="atLeast"/>
+        <w:jc w:val="center"/>
+        <w:rPr>
+          <w:rFonts w:ascii="Arial" w:hAnsi="Arial"/>
+          <w:color w:val="660066"/>
+          <w:sz w:val="24"/>
+          <w:szCs w:val="24"/>
+        </w:rPr>
+      </w:pPr>
+      <w:r>
+        <w:rPr>
+          <w:rFonts w:ascii="Arial" w:hAnsi="Arial"/>
+          <w:color w:val="660066"/>
+          <w:sz w:val="24"/>
+          <w:szCs w:val="24"/>
+        </w:rPr>
+        <w:t>Agregando segundo objeto personalizado</w:t>
+      </w:r>
+    </w:p>
+    <w:p>
+      <w:pPr>
+        <w:shd w:val="clear" w:color="auto" w:fill="FFFFFF"/>
+        <w:spacing w:beforeAutospacing="1" w:afterAutospacing="1" w:line="293" w:lineRule="atLeast"/>
+        <w:jc w:val="both"/>
+        <w:rPr>
+          <w:rFonts w:ascii="Arial Narrow" w:hAnsi="Arial Narrow"/>
+          <w:color w:val="auto"/>
+          <w:sz w:val="24"/>
+          <w:szCs w:val="24"/>
+        </w:rPr>
+      </w:pPr>
+      <w:r>
+        <w:rPr>
+          <w:rFonts w:ascii="Arial Narrow" w:hAnsi="Arial Narrow"/>
+          <w:color w:val="auto"/>
+          <w:sz w:val="24"/>
+          <w:szCs w:val="24"/>
+        </w:rPr>
+        <w:t>Se construyó un segundo objeto esta vez un poco más complejo, simula un globo terráqueo usando una esfera, un segmento de toroide, un disco y un cilindro con radio pequeño que sirve de eje, al mismo tiempo se le dio u</w:t>
+      </w:r>
       <w:bookmarkStart w:id="0" w:name="_GoBack"/>
       <w:bookmarkEnd w:id="0"/>
+      <w:r>
+        <w:rPr>
+          <w:rFonts w:ascii="Arial Narrow" w:hAnsi="Arial Narrow"/>
+          <w:color w:val="auto"/>
+          <w:sz w:val="24"/>
+          <w:szCs w:val="24"/>
+        </w:rPr>
+        <w:t>na textura parecida a un mapamundi.</w:t>
+      </w:r>
+    </w:p>
+    <w:p>
+      <w:pPr>
+        <w:shd w:val="clear" w:color="auto" w:fill="FFFFFF"/>
+        <w:spacing w:beforeAutospacing="1" w:afterAutospacing="1" w:line="293" w:lineRule="atLeast"/>
+        <w:jc w:val="center"/>
+        <w:rPr>
+          <w:rFonts w:ascii="Arial" w:hAnsi="Arial"/>
+          <w:color w:val="660066"/>
+          <w:sz w:val="24"/>
+          <w:szCs w:val="24"/>
+        </w:rPr>
+      </w:pPr>
+      <w:r>
+        <w:rPr>
+          <w:noProof/>
+          <w:lang w:eastAsia="es-EC"/>
+        </w:rPr>
+        <w:lastRenderedPageBreak/>
+        <w:drawing>
+          <wp:inline distT="0" distB="0" distL="0" distR="0" wp14:anchorId="6727968A" wp14:editId="151FB1E5">
+            <wp:extent cx="3962773" cy="3207224"/>
+            <wp:effectExtent l="0" t="0" r="0" b="0"/>
+            <wp:docPr id="11" name="Imagen 11"/>
+            <wp:cNvGraphicFramePr>
+              <a:graphicFrameLocks xmlns:a="http://schemas.openxmlformats.org/drawingml/2006/main" noChangeAspect="1"/>
+            </wp:cNvGraphicFramePr>
+            <a:graphic xmlns:a="http://schemas.openxmlformats.org/drawingml/2006/main">
+              <a:graphicData uri="http://schemas.openxmlformats.org/drawingml/2006/picture">
+                <pic:pic xmlns:pic="http://schemas.openxmlformats.org/drawingml/2006/picture">
+                  <pic:nvPicPr>
+                    <pic:cNvPr id="1" name=""/>
+                    <pic:cNvPicPr/>
+                  </pic:nvPicPr>
+                  <pic:blipFill>
+                    <a:blip r:embed="rId12"/>
+                    <a:stretch>
+                      <a:fillRect/>
+                    </a:stretch>
+                  </pic:blipFill>
+                  <pic:spPr>
+                    <a:xfrm>
+                      <a:off x="0" y="0"/>
+                      <a:ext cx="3978765" cy="3220167"/>
+                    </a:xfrm>
+                    <a:prstGeom prst="rect">
+                      <a:avLst/>
+                    </a:prstGeom>
+                  </pic:spPr>
+                </pic:pic>
+              </a:graphicData>
+            </a:graphic>
+          </wp:inline>
+        </w:drawing>
+      </w:r>
+    </w:p>
+    <w:p>
+      <w:pPr>
+        <w:shd w:val="clear" w:color="auto" w:fill="FFFFFF"/>
+        <w:spacing w:beforeAutospacing="1" w:afterAutospacing="1" w:line="293" w:lineRule="atLeast"/>
+        <w:jc w:val="center"/>
+        <w:rPr>
+          <w:rFonts w:ascii="Times New Roman" w:hAnsi="Times New Roman"/>
+          <w:i/>
+          <w:color w:val="323E4F" w:themeColor="text2" w:themeShade="BF"/>
+          <w:sz w:val="20"/>
+          <w:szCs w:val="20"/>
+        </w:rPr>
+      </w:pPr>
+      <w:r>
+        <w:rPr>
+          <w:rFonts w:ascii="Times New Roman" w:hAnsi="Times New Roman"/>
+          <w:i/>
+          <w:color w:val="323E4F" w:themeColor="text2" w:themeShade="BF"/>
+          <w:sz w:val="20"/>
+          <w:szCs w:val="20"/>
+        </w:rPr>
+        <w:t>Figura 5</w:t>
+      </w:r>
+    </w:p>
+    <w:p>
+      <w:pPr>
+        <w:shd w:val="clear" w:color="auto" w:fill="FFFFFF"/>
+        <w:spacing w:beforeAutospacing="1" w:afterAutospacing="1" w:line="293" w:lineRule="atLeast"/>
+        <w:jc w:val="center"/>
+        <w:rPr>
+          <w:rFonts w:ascii="Arial" w:hAnsi="Arial"/>
+          <w:color w:val="660066"/>
+          <w:sz w:val="24"/>
+          <w:szCs w:val="24"/>
+        </w:rPr>
+      </w:pPr>
     </w:p>
     <w:sectPr>
-      <w:headerReference w:type="default" r:id="rId8"/>
+      <w:headerReference w:type="default" r:id="rId13"/>
       <w:pgSz w:w="12240" w:h="15840"/>
       <w:pgMar w:top="1417" w:right="1701" w:bottom="1417" w:left="1701" w:header="0" w:footer="0" w:gutter="0"/>
       <w:cols w:space="720"/>

--- a/Write_Up.docx
+++ b/Write_Up.docx
@@ -1079,18 +1079,7 @@
           <w:sz w:val="24"/>
           <w:szCs w:val="24"/>
         </w:rPr>
-        <w:t>Se construyó un segundo objeto esta vez un poco más complejo, simula un globo terráqueo usando una esfera, un segmento de toroide, un disco y un cilindro con radio pequeño que sirve de eje, al mismo tiempo se le dio u</w:t>
-      </w:r>
-      <w:bookmarkStart w:id="0" w:name="_GoBack"/>
-      <w:bookmarkEnd w:id="0"/>
-      <w:r>
-        <w:rPr>
-          <w:rFonts w:ascii="Arial Narrow" w:hAnsi="Arial Narrow"/>
-          <w:color w:val="auto"/>
-          <w:sz w:val="24"/>
-          <w:szCs w:val="24"/>
-        </w:rPr>
-        <w:t>na textura parecida a un mapamundi.</w:t>
+        <w:t>Se construyó un segundo objeto esta vez un poco más complejo, simula un globo terráqueo usando una esfera, un segmento de toroide, un disco y un cilindro con radio pequeño que sirve de eje, al mismo tiempo se le dio una textura parecida a un mapamundi.</w:t>
       </w:r>
     </w:p>
     <w:p>
@@ -1184,9 +1173,250 @@
           <w:szCs w:val="24"/>
         </w:rPr>
       </w:pPr>
+      <w:r>
+        <w:rPr>
+          <w:rFonts w:ascii="Arial" w:hAnsi="Arial"/>
+          <w:color w:val="660066"/>
+          <w:sz w:val="24"/>
+          <w:szCs w:val="24"/>
+        </w:rPr>
+        <w:t>Agrega</w:t>
+      </w:r>
+      <w:r>
+        <w:rPr>
+          <w:rFonts w:ascii="Arial" w:hAnsi="Arial"/>
+          <w:color w:val="660066"/>
+          <w:sz w:val="24"/>
+          <w:szCs w:val="24"/>
+        </w:rPr>
+        <w:t>ndo rotación de cada objeto</w:t>
+      </w:r>
+    </w:p>
+    <w:p>
+      <w:pPr>
+        <w:shd w:val="clear" w:color="auto" w:fill="FFFFFF"/>
+        <w:spacing w:beforeAutospacing="1" w:afterAutospacing="1" w:line="293" w:lineRule="atLeast"/>
+        <w:jc w:val="both"/>
+        <w:rPr>
+          <w:rFonts w:ascii="Arial Narrow" w:hAnsi="Arial Narrow"/>
+          <w:color w:val="auto"/>
+          <w:sz w:val="24"/>
+          <w:szCs w:val="24"/>
+        </w:rPr>
+      </w:pPr>
+      <w:r>
+        <w:rPr>
+          <w:rFonts w:ascii="Arial Narrow" w:hAnsi="Arial Narrow"/>
+          <w:color w:val="auto"/>
+          <w:sz w:val="24"/>
+          <w:szCs w:val="24"/>
+        </w:rPr>
+        <w:t>Se agregó la rotación de cada objeto, esto es, enviando el centro del objeto al origen del sistema, rotándolo n grados y volviéndolo a poner en su ubicación original.</w:t>
+      </w:r>
+    </w:p>
+    <w:p>
+      <w:pPr>
+        <w:shd w:val="clear" w:color="auto" w:fill="FFFFFF"/>
+        <w:spacing w:beforeAutospacing="1" w:afterAutospacing="1" w:line="293" w:lineRule="atLeast"/>
+        <w:jc w:val="center"/>
+        <w:rPr>
+          <w:rFonts w:ascii="Arial" w:hAnsi="Arial"/>
+          <w:color w:val="660066"/>
+          <w:sz w:val="24"/>
+          <w:szCs w:val="24"/>
+        </w:rPr>
+      </w:pPr>
+      <w:r>
+        <w:rPr>
+          <w:rFonts w:ascii="Arial" w:hAnsi="Arial"/>
+          <w:noProof/>
+          <w:color w:val="660066"/>
+          <w:sz w:val="24"/>
+          <w:szCs w:val="24"/>
+          <w:lang w:eastAsia="es-EC"/>
+        </w:rPr>
+        <w:drawing>
+          <wp:inline distT="0" distB="0" distL="0" distR="0">
+            <wp:extent cx="4121624" cy="3091451"/>
+            <wp:effectExtent l="0" t="0" r="0" b="0"/>
+            <wp:docPr id="5" name="Imagen 5"/>
+            <wp:cNvGraphicFramePr>
+              <a:graphicFrameLocks xmlns:a="http://schemas.openxmlformats.org/drawingml/2006/main" noChangeAspect="1"/>
+            </wp:cNvGraphicFramePr>
+            <a:graphic xmlns:a="http://schemas.openxmlformats.org/drawingml/2006/main">
+              <a:graphicData uri="http://schemas.openxmlformats.org/drawingml/2006/picture">
+                <pic:pic xmlns:pic="http://schemas.openxmlformats.org/drawingml/2006/picture">
+                  <pic:nvPicPr>
+                    <pic:cNvPr id="5" name="main001.png"/>
+                    <pic:cNvPicPr/>
+                  </pic:nvPicPr>
+                  <pic:blipFill>
+                    <a:blip r:embed="rId13">
+                      <a:extLst>
+                        <a:ext uri="{28A0092B-C50C-407E-A947-70E740481C1C}">
+                          <a14:useLocalDpi xmlns:a14="http://schemas.microsoft.com/office/drawing/2010/main" val="0"/>
+                        </a:ext>
+                      </a:extLst>
+                    </a:blip>
+                    <a:stretch>
+                      <a:fillRect/>
+                    </a:stretch>
+                  </pic:blipFill>
+                  <pic:spPr>
+                    <a:xfrm>
+                      <a:off x="0" y="0"/>
+                      <a:ext cx="4129642" cy="3097465"/>
+                    </a:xfrm>
+                    <a:prstGeom prst="rect">
+                      <a:avLst/>
+                    </a:prstGeom>
+                  </pic:spPr>
+                </pic:pic>
+              </a:graphicData>
+            </a:graphic>
+          </wp:inline>
+        </w:drawing>
+      </w:r>
+    </w:p>
+    <w:p>
+      <w:pPr>
+        <w:shd w:val="clear" w:color="auto" w:fill="FFFFFF"/>
+        <w:spacing w:beforeAutospacing="1" w:afterAutospacing="1" w:line="293" w:lineRule="atLeast"/>
+        <w:jc w:val="center"/>
+        <w:rPr>
+          <w:rFonts w:ascii="Times New Roman" w:hAnsi="Times New Roman"/>
+          <w:i/>
+          <w:color w:val="323E4F" w:themeColor="text2" w:themeShade="BF"/>
+          <w:sz w:val="20"/>
+          <w:szCs w:val="20"/>
+        </w:rPr>
+      </w:pPr>
+      <w:r>
+        <w:rPr>
+          <w:rFonts w:ascii="Times New Roman" w:hAnsi="Times New Roman"/>
+          <w:i/>
+          <w:color w:val="323E4F" w:themeColor="text2" w:themeShade="BF"/>
+          <w:sz w:val="20"/>
+          <w:szCs w:val="20"/>
+        </w:rPr>
+        <w:t>Fig</w:t>
+      </w:r>
+      <w:r>
+        <w:rPr>
+          <w:rFonts w:ascii="Times New Roman" w:hAnsi="Times New Roman"/>
+          <w:i/>
+          <w:color w:val="323E4F" w:themeColor="text2" w:themeShade="BF"/>
+          <w:sz w:val="20"/>
+          <w:szCs w:val="20"/>
+        </w:rPr>
+        <w:t>ura 6</w:t>
+      </w:r>
+    </w:p>
+    <w:p>
+      <w:pPr>
+        <w:shd w:val="clear" w:color="auto" w:fill="FFFFFF"/>
+        <w:spacing w:beforeAutospacing="1" w:afterAutospacing="1" w:line="293" w:lineRule="atLeast"/>
+        <w:jc w:val="center"/>
+        <w:rPr>
+          <w:rFonts w:ascii="Times New Roman" w:hAnsi="Times New Roman"/>
+          <w:i/>
+          <w:color w:val="323E4F" w:themeColor="text2" w:themeShade="BF"/>
+          <w:sz w:val="20"/>
+          <w:szCs w:val="20"/>
+        </w:rPr>
+      </w:pPr>
+      <w:r>
+        <w:rPr>
+          <w:rFonts w:ascii="Times New Roman" w:hAnsi="Times New Roman"/>
+          <w:i/>
+          <w:noProof/>
+          <w:color w:val="323E4F" w:themeColor="text2" w:themeShade="BF"/>
+          <w:sz w:val="20"/>
+          <w:szCs w:val="20"/>
+          <w:lang w:eastAsia="es-EC"/>
+        </w:rPr>
+        <w:lastRenderedPageBreak/>
+        <w:drawing>
+          <wp:inline distT="0" distB="0" distL="0" distR="0">
+            <wp:extent cx="4305869" cy="3229646"/>
+            <wp:effectExtent l="0" t="0" r="0" b="0"/>
+            <wp:docPr id="8" name="Imagen 8"/>
+            <wp:cNvGraphicFramePr>
+              <a:graphicFrameLocks xmlns:a="http://schemas.openxmlformats.org/drawingml/2006/main" noChangeAspect="1"/>
+            </wp:cNvGraphicFramePr>
+            <a:graphic xmlns:a="http://schemas.openxmlformats.org/drawingml/2006/main">
+              <a:graphicData uri="http://schemas.openxmlformats.org/drawingml/2006/picture">
+                <pic:pic xmlns:pic="http://schemas.openxmlformats.org/drawingml/2006/picture">
+                  <pic:nvPicPr>
+                    <pic:cNvPr id="8" name="main004.png"/>
+                    <pic:cNvPicPr/>
+                  </pic:nvPicPr>
+                  <pic:blipFill>
+                    <a:blip r:embed="rId14">
+                      <a:extLst>
+                        <a:ext uri="{28A0092B-C50C-407E-A947-70E740481C1C}">
+                          <a14:useLocalDpi xmlns:a14="http://schemas.microsoft.com/office/drawing/2010/main" val="0"/>
+                        </a:ext>
+                      </a:extLst>
+                    </a:blip>
+                    <a:stretch>
+                      <a:fillRect/>
+                    </a:stretch>
+                  </pic:blipFill>
+                  <pic:spPr>
+                    <a:xfrm>
+                      <a:off x="0" y="0"/>
+                      <a:ext cx="4313828" cy="3235616"/>
+                    </a:xfrm>
+                    <a:prstGeom prst="rect">
+                      <a:avLst/>
+                    </a:prstGeom>
+                  </pic:spPr>
+                </pic:pic>
+              </a:graphicData>
+            </a:graphic>
+          </wp:inline>
+        </w:drawing>
+      </w:r>
+    </w:p>
+    <w:p>
+      <w:pPr>
+        <w:shd w:val="clear" w:color="auto" w:fill="FFFFFF"/>
+        <w:spacing w:beforeAutospacing="1" w:afterAutospacing="1" w:line="293" w:lineRule="atLeast"/>
+        <w:jc w:val="center"/>
+        <w:rPr>
+          <w:rFonts w:ascii="Times New Roman" w:hAnsi="Times New Roman"/>
+          <w:i/>
+          <w:color w:val="323E4F" w:themeColor="text2" w:themeShade="BF"/>
+          <w:sz w:val="20"/>
+          <w:szCs w:val="20"/>
+        </w:rPr>
+      </w:pPr>
+      <w:r>
+        <w:rPr>
+          <w:rFonts w:ascii="Times New Roman" w:hAnsi="Times New Roman"/>
+          <w:i/>
+          <w:color w:val="323E4F" w:themeColor="text2" w:themeShade="BF"/>
+          <w:sz w:val="20"/>
+          <w:szCs w:val="20"/>
+        </w:rPr>
+        <w:t>Fig</w:t>
+      </w:r>
+      <w:bookmarkStart w:id="0" w:name="_GoBack"/>
+      <w:bookmarkEnd w:id="0"/>
+      <w:r>
+        <w:rPr>
+          <w:rFonts w:ascii="Times New Roman" w:hAnsi="Times New Roman"/>
+          <w:i/>
+          <w:color w:val="323E4F" w:themeColor="text2" w:themeShade="BF"/>
+          <w:sz w:val="20"/>
+          <w:szCs w:val="20"/>
+        </w:rPr>
+        <w:t>ura 7</w:t>
+      </w:r>
     </w:p>
     <w:sectPr>
-      <w:headerReference w:type="default" r:id="rId13"/>
+      <w:headerReference w:type="default" r:id="rId15"/>
       <w:pgSz w:w="12240" w:h="15840"/>
       <w:pgMar w:top="1417" w:right="1701" w:bottom="1417" w:left="1701" w:header="0" w:footer="0" w:gutter="0"/>
       <w:cols w:space="720"/>
